--- a/docs/Serie4 Analisi.docx
+++ b/docs/Serie4 Analisi.docx
@@ -18,6 +18,8 @@
           <w:sz w:val="32"/>
         </w:rPr>
       </w:pPr>
+      <w:bookmarkStart w:id="0" w:name="_GoBack"/>
+      <w:bookmarkEnd w:id="0"/>
       <w:r>
         <w:rPr>
           <w:b/>
@@ -1380,13 +1382,7 @@
         <w:t xml:space="preserve"> uso la compareAndSet. Col risultato della compareAndSet so se il counter e’ stato effettivamente cambiato</w:t>
       </w:r>
       <w:r>
-        <w:t xml:space="preserve"> (</w:t>
-      </w:r>
-      <w:r>
-        <w:t xml:space="preserve">compareAndSet </w:t>
-      </w:r>
-      <w:r>
-        <w:t>ha ritornato  false)</w:t>
+        <w:t xml:space="preserve"> (compareAndSet ha ritornato  false)</w:t>
       </w:r>
       <w:r>
         <w:t>, in questo caso rieseguo la procedura (</w:t>
@@ -1949,14 +1945,7 @@
           <w:b/>
           <w:sz w:val="32"/>
         </w:rPr>
-        <w:t xml:space="preserve">Esercizio </w:t>
-      </w:r>
-      <w:r>
-        <w:rPr>
-          <w:b/>
-          <w:sz w:val="32"/>
-        </w:rPr>
-        <w:t>4</w:t>
+        <w:t>Esercizio 4</w:t>
       </w:r>
     </w:p>
     <w:p>
@@ -3479,27 +3468,15 @@
         </w:rPr>
         <w:t>(</w:t>
       </w:r>
-      <w:proofErr w:type="spellStart"/>
-      <w:r>
-        <w:rPr>
-          <w:rFonts w:ascii="Menlo" w:hAnsi="Menlo" w:cs="Menlo"/>
-          <w:color w:val="CC7832"/>
-          <w:sz w:val="18"/>
-          <w:szCs w:val="18"/>
-          <w:lang w:val="en-US" w:eastAsia="it-IT"/>
-        </w:rPr>
-        <w:t>final</w:t>
-      </w:r>
-      <w:proofErr w:type="spellEnd"/>
-      <w:r>
-        <w:rPr>
-          <w:rFonts w:ascii="Menlo" w:hAnsi="Menlo" w:cs="Menlo"/>
-          <w:color w:val="CC7832"/>
-          <w:sz w:val="18"/>
-          <w:szCs w:val="18"/>
-          <w:lang w:val="en-US" w:eastAsia="it-IT"/>
-        </w:rPr>
-        <w:t xml:space="preserve"> </w:t>
+      <w:r>
+        <w:rPr>
+          <w:rFonts w:ascii="Menlo" w:hAnsi="Menlo" w:cs="Menlo"/>
+          <w:color w:val="CC7832"/>
+          <w:sz w:val="18"/>
+          <w:szCs w:val="18"/>
+          <w:lang w:val="en-US" w:eastAsia="it-IT"/>
+        </w:rPr>
+        <w:t xml:space="preserve">final </w:t>
       </w:r>
       <w:proofErr w:type="spellStart"/>
       <w:r>
@@ -3556,27 +3533,26 @@
           <w:color w:val="A9B7C6"/>
           <w:sz w:val="18"/>
           <w:szCs w:val="18"/>
-          <w:lang w:val="en-US" w:eastAsia="it-IT"/>
-        </w:rPr>
-      </w:pPr>
-      <w:r>
-        <w:rPr>
-          <w:rFonts w:ascii="Menlo" w:hAnsi="Menlo" w:cs="Menlo"/>
-          <w:color w:val="CC7832"/>
-          <w:sz w:val="18"/>
-          <w:szCs w:val="18"/>
-          <w:lang w:val="en-US" w:eastAsia="it-IT"/>
+          <w:lang w:eastAsia="it-IT"/>
+        </w:rPr>
+      </w:pPr>
+      <w:r>
+        <w:rPr>
+          <w:rFonts w:ascii="Menlo" w:hAnsi="Menlo" w:cs="Menlo"/>
+          <w:color w:val="CC7832"/>
+          <w:sz w:val="18"/>
+          <w:szCs w:val="18"/>
+          <w:lang w:eastAsia="it-IT"/>
         </w:rPr>
         <w:t xml:space="preserve">while </w:t>
       </w:r>
-      <w:proofErr w:type="gramStart"/>
-      <w:r>
-        <w:rPr>
-          <w:rFonts w:ascii="Menlo" w:hAnsi="Menlo" w:cs="Menlo"/>
-          <w:color w:val="A9B7C6"/>
-          <w:sz w:val="18"/>
-          <w:szCs w:val="18"/>
-          <w:lang w:val="en-US" w:eastAsia="it-IT"/>
+      <w:r>
+        <w:rPr>
+          <w:rFonts w:ascii="Menlo" w:hAnsi="Menlo" w:cs="Menlo"/>
+          <w:color w:val="A9B7C6"/>
+          <w:sz w:val="18"/>
+          <w:szCs w:val="18"/>
+          <w:lang w:eastAsia="it-IT"/>
         </w:rPr>
         <w:t>(!S4Esercizio4fix.</w:t>
       </w:r>
@@ -3588,18 +3564,17 @@
           <w:color w:val="9876AA"/>
           <w:sz w:val="18"/>
           <w:szCs w:val="18"/>
-          <w:lang w:val="en-US" w:eastAsia="it-IT"/>
+          <w:lang w:eastAsia="it-IT"/>
         </w:rPr>
         <w:t>completed</w:t>
       </w:r>
-      <w:proofErr w:type="gramEnd"/>
-      <w:r>
-        <w:rPr>
-          <w:rFonts w:ascii="Menlo" w:hAnsi="Menlo" w:cs="Menlo"/>
-          <w:color w:val="A9B7C6"/>
-          <w:sz w:val="18"/>
-          <w:szCs w:val="18"/>
-          <w:lang w:val="en-US" w:eastAsia="it-IT"/>
+      <w:r>
+        <w:rPr>
+          <w:rFonts w:ascii="Menlo" w:hAnsi="Menlo" w:cs="Menlo"/>
+          <w:color w:val="A9B7C6"/>
+          <w:sz w:val="18"/>
+          <w:szCs w:val="18"/>
+          <w:lang w:eastAsia="it-IT"/>
         </w:rPr>
         <w:t>) {</w:t>
       </w:r>
@@ -3609,7 +3584,7 @@
           <w:color w:val="A9B7C6"/>
           <w:sz w:val="18"/>
           <w:szCs w:val="18"/>
-          <w:lang w:val="en-US" w:eastAsia="it-IT"/>
+          <w:lang w:eastAsia="it-IT"/>
         </w:rPr>
         <w:br/>
         <w:t xml:space="preserve">   S4Esercizio4fix.</w:t>
@@ -3622,7 +3597,7 @@
           <w:color w:val="9876AA"/>
           <w:sz w:val="18"/>
           <w:szCs w:val="18"/>
-          <w:lang w:val="en-US" w:eastAsia="it-IT"/>
+          <w:lang w:eastAsia="it-IT"/>
         </w:rPr>
         <w:t>writeLock</w:t>
       </w:r>
@@ -3632,7 +3607,7 @@
           <w:color w:val="A9B7C6"/>
           <w:sz w:val="18"/>
           <w:szCs w:val="18"/>
-          <w:lang w:val="en-US" w:eastAsia="it-IT"/>
+          <w:lang w:eastAsia="it-IT"/>
         </w:rPr>
         <w:t>.lock()</w:t>
       </w:r>
@@ -3642,7 +3617,7 @@
           <w:color w:val="CC7832"/>
           <w:sz w:val="18"/>
           <w:szCs w:val="18"/>
-          <w:lang w:val="en-US" w:eastAsia="it-IT"/>
+          <w:lang w:eastAsia="it-IT"/>
         </w:rPr>
         <w:t>;</w:t>
       </w:r>
@@ -3652,7 +3627,7 @@
           <w:color w:val="CC7832"/>
           <w:sz w:val="18"/>
           <w:szCs w:val="18"/>
-          <w:lang w:val="en-US" w:eastAsia="it-IT"/>
+          <w:lang w:eastAsia="it-IT"/>
         </w:rPr>
         <w:br/>
         <w:t xml:space="preserve">   try </w:t>
@@ -3663,7 +3638,7 @@
           <w:color w:val="A9B7C6"/>
           <w:sz w:val="18"/>
           <w:szCs w:val="18"/>
-          <w:lang w:val="en-US" w:eastAsia="it-IT"/>
+          <w:lang w:eastAsia="it-IT"/>
         </w:rPr>
         <w:t>{</w:t>
       </w:r>
@@ -3673,7 +3648,7 @@
           <w:color w:val="A9B7C6"/>
           <w:sz w:val="18"/>
           <w:szCs w:val="18"/>
-          <w:lang w:val="en-US" w:eastAsia="it-IT"/>
+          <w:lang w:eastAsia="it-IT"/>
         </w:rPr>
         <w:br/>
         <w:t xml:space="preserve">      </w:t>
@@ -3684,42 +3659,19 @@
           <w:color w:val="CC7832"/>
           <w:sz w:val="18"/>
           <w:szCs w:val="18"/>
-          <w:lang w:val="en-US" w:eastAsia="it-IT"/>
+          <w:lang w:eastAsia="it-IT"/>
         </w:rPr>
         <w:t xml:space="preserve">double </w:t>
       </w:r>
-      <w:proofErr w:type="spellStart"/>
-      <w:r>
-        <w:rPr>
-          <w:rFonts w:ascii="Menlo" w:hAnsi="Menlo" w:cs="Menlo"/>
-          <w:color w:val="A9B7C6"/>
-          <w:sz w:val="18"/>
-          <w:szCs w:val="18"/>
-          <w:lang w:val="en-US" w:eastAsia="it-IT"/>
-        </w:rPr>
-        <w:t>lat</w:t>
-      </w:r>
-      <w:proofErr w:type="spellEnd"/>
-      <w:r>
-        <w:rPr>
-          <w:rFonts w:ascii="Menlo" w:hAnsi="Menlo" w:cs="Menlo"/>
-          <w:color w:val="A9B7C6"/>
-          <w:sz w:val="18"/>
-          <w:szCs w:val="18"/>
-          <w:lang w:val="en-US" w:eastAsia="it-IT"/>
-        </w:rPr>
-        <w:t xml:space="preserve"> = </w:t>
-      </w:r>
-      <w:proofErr w:type="spellStart"/>
-      <w:r>
-        <w:rPr>
-          <w:rFonts w:ascii="Menlo" w:hAnsi="Menlo" w:cs="Menlo"/>
-          <w:color w:val="A9B7C6"/>
-          <w:sz w:val="18"/>
-          <w:szCs w:val="18"/>
-          <w:lang w:val="en-US" w:eastAsia="it-IT"/>
-        </w:rPr>
-        <w:t>ThreadLocalRandom.</w:t>
+      <w:r>
+        <w:rPr>
+          <w:rFonts w:ascii="Menlo" w:hAnsi="Menlo" w:cs="Menlo"/>
+          <w:color w:val="A9B7C6"/>
+          <w:sz w:val="18"/>
+          <w:szCs w:val="18"/>
+          <w:lang w:eastAsia="it-IT"/>
+        </w:rPr>
+        <w:t>lat = ThreadLocalRandom.</w:t>
       </w:r>
       <w:r>
         <w:rPr>
@@ -3729,42 +3681,19 @@
           <w:color w:val="A9B7C6"/>
           <w:sz w:val="18"/>
           <w:szCs w:val="18"/>
-          <w:lang w:val="en-US" w:eastAsia="it-IT"/>
+          <w:lang w:eastAsia="it-IT"/>
         </w:rPr>
         <w:t>current</w:t>
       </w:r>
-      <w:proofErr w:type="spellEnd"/>
-      <w:r>
-        <w:rPr>
-          <w:rFonts w:ascii="Menlo" w:hAnsi="Menlo" w:cs="Menlo"/>
-          <w:color w:val="A9B7C6"/>
-          <w:sz w:val="18"/>
-          <w:szCs w:val="18"/>
-          <w:lang w:val="en-US" w:eastAsia="it-IT"/>
-        </w:rPr>
-        <w:t>().</w:t>
-      </w:r>
-      <w:proofErr w:type="spellStart"/>
-      <w:r>
-        <w:rPr>
-          <w:rFonts w:ascii="Menlo" w:hAnsi="Menlo" w:cs="Menlo"/>
-          <w:color w:val="A9B7C6"/>
-          <w:sz w:val="18"/>
-          <w:szCs w:val="18"/>
-          <w:lang w:val="en-US" w:eastAsia="it-IT"/>
-        </w:rPr>
-        <w:t>nextDouble</w:t>
-      </w:r>
-      <w:proofErr w:type="spellEnd"/>
-      <w:r>
-        <w:rPr>
-          <w:rFonts w:ascii="Menlo" w:hAnsi="Menlo" w:cs="Menlo"/>
-          <w:color w:val="A9B7C6"/>
-          <w:sz w:val="18"/>
-          <w:szCs w:val="18"/>
-          <w:lang w:val="en-US" w:eastAsia="it-IT"/>
-        </w:rPr>
-        <w:t>(-</w:t>
+      <w:r>
+        <w:rPr>
+          <w:rFonts w:ascii="Menlo" w:hAnsi="Menlo" w:cs="Menlo"/>
+          <w:color w:val="A9B7C6"/>
+          <w:sz w:val="18"/>
+          <w:szCs w:val="18"/>
+          <w:lang w:eastAsia="it-IT"/>
+        </w:rPr>
+        <w:t>().nextDouble(-</w:t>
       </w:r>
       <w:r>
         <w:rPr>
@@ -3772,7 +3701,7 @@
           <w:color w:val="6897BB"/>
           <w:sz w:val="18"/>
           <w:szCs w:val="18"/>
-          <w:lang w:val="en-US" w:eastAsia="it-IT"/>
+          <w:lang w:eastAsia="it-IT"/>
         </w:rPr>
         <w:t>90.0</w:t>
       </w:r>
@@ -3782,7 +3711,7 @@
           <w:color w:val="CC7832"/>
           <w:sz w:val="18"/>
           <w:szCs w:val="18"/>
-          <w:lang w:val="en-US" w:eastAsia="it-IT"/>
+          <w:lang w:eastAsia="it-IT"/>
         </w:rPr>
         <w:t xml:space="preserve">, </w:t>
       </w:r>
@@ -3792,7 +3721,7 @@
           <w:color w:val="A9B7C6"/>
           <w:sz w:val="18"/>
           <w:szCs w:val="18"/>
-          <w:lang w:val="en-US" w:eastAsia="it-IT"/>
+          <w:lang w:eastAsia="it-IT"/>
         </w:rPr>
         <w:t>+</w:t>
       </w:r>
@@ -3802,7 +3731,7 @@
           <w:color w:val="6897BB"/>
           <w:sz w:val="18"/>
           <w:szCs w:val="18"/>
-          <w:lang w:val="en-US" w:eastAsia="it-IT"/>
+          <w:lang w:eastAsia="it-IT"/>
         </w:rPr>
         <w:t>90.0</w:t>
       </w:r>
@@ -3812,7 +3741,7 @@
           <w:color w:val="A9B7C6"/>
           <w:sz w:val="18"/>
           <w:szCs w:val="18"/>
-          <w:lang w:val="en-US" w:eastAsia="it-IT"/>
+          <w:lang w:eastAsia="it-IT"/>
         </w:rPr>
         <w:t>)</w:t>
       </w:r>
@@ -3822,7 +3751,7 @@
           <w:color w:val="CC7832"/>
           <w:sz w:val="18"/>
           <w:szCs w:val="18"/>
-          <w:lang w:val="en-US" w:eastAsia="it-IT"/>
+          <w:lang w:eastAsia="it-IT"/>
         </w:rPr>
         <w:t>;</w:t>
       </w:r>
@@ -3832,43 +3761,20 @@
           <w:color w:val="CC7832"/>
           <w:sz w:val="18"/>
           <w:szCs w:val="18"/>
-          <w:lang w:val="en-US" w:eastAsia="it-IT"/>
+          <w:lang w:eastAsia="it-IT"/>
         </w:rPr>
         <w:br/>
         <w:t xml:space="preserve">      double </w:t>
       </w:r>
-      <w:proofErr w:type="spellStart"/>
-      <w:r>
-        <w:rPr>
-          <w:rFonts w:ascii="Menlo" w:hAnsi="Menlo" w:cs="Menlo"/>
-          <w:color w:val="A9B7C6"/>
-          <w:sz w:val="18"/>
-          <w:szCs w:val="18"/>
-          <w:lang w:val="en-US" w:eastAsia="it-IT"/>
-        </w:rPr>
-        <w:t>lon</w:t>
-      </w:r>
-      <w:proofErr w:type="spellEnd"/>
-      <w:r>
-        <w:rPr>
-          <w:rFonts w:ascii="Menlo" w:hAnsi="Menlo" w:cs="Menlo"/>
-          <w:color w:val="A9B7C6"/>
-          <w:sz w:val="18"/>
-          <w:szCs w:val="18"/>
-          <w:lang w:val="en-US" w:eastAsia="it-IT"/>
-        </w:rPr>
-        <w:t xml:space="preserve"> = </w:t>
-      </w:r>
-      <w:proofErr w:type="spellStart"/>
-      <w:r>
-        <w:rPr>
-          <w:rFonts w:ascii="Menlo" w:hAnsi="Menlo" w:cs="Menlo"/>
-          <w:color w:val="A9B7C6"/>
-          <w:sz w:val="18"/>
-          <w:szCs w:val="18"/>
-          <w:lang w:val="en-US" w:eastAsia="it-IT"/>
-        </w:rPr>
-        <w:t>ThreadLocalRandom.</w:t>
+      <w:r>
+        <w:rPr>
+          <w:rFonts w:ascii="Menlo" w:hAnsi="Menlo" w:cs="Menlo"/>
+          <w:color w:val="A9B7C6"/>
+          <w:sz w:val="18"/>
+          <w:szCs w:val="18"/>
+          <w:lang w:eastAsia="it-IT"/>
+        </w:rPr>
+        <w:t>lon = ThreadLocalRandom.</w:t>
       </w:r>
       <w:r>
         <w:rPr>
@@ -3878,42 +3784,19 @@
           <w:color w:val="A9B7C6"/>
           <w:sz w:val="18"/>
           <w:szCs w:val="18"/>
-          <w:lang w:val="en-US" w:eastAsia="it-IT"/>
+          <w:lang w:eastAsia="it-IT"/>
         </w:rPr>
         <w:t>current</w:t>
       </w:r>
-      <w:proofErr w:type="spellEnd"/>
-      <w:r>
-        <w:rPr>
-          <w:rFonts w:ascii="Menlo" w:hAnsi="Menlo" w:cs="Menlo"/>
-          <w:color w:val="A9B7C6"/>
-          <w:sz w:val="18"/>
-          <w:szCs w:val="18"/>
-          <w:lang w:val="en-US" w:eastAsia="it-IT"/>
-        </w:rPr>
-        <w:t>().</w:t>
-      </w:r>
-      <w:proofErr w:type="spellStart"/>
-      <w:r>
-        <w:rPr>
-          <w:rFonts w:ascii="Menlo" w:hAnsi="Menlo" w:cs="Menlo"/>
-          <w:color w:val="A9B7C6"/>
-          <w:sz w:val="18"/>
-          <w:szCs w:val="18"/>
-          <w:lang w:val="en-US" w:eastAsia="it-IT"/>
-        </w:rPr>
-        <w:t>nextDouble</w:t>
-      </w:r>
-      <w:proofErr w:type="spellEnd"/>
-      <w:r>
-        <w:rPr>
-          <w:rFonts w:ascii="Menlo" w:hAnsi="Menlo" w:cs="Menlo"/>
-          <w:color w:val="A9B7C6"/>
-          <w:sz w:val="18"/>
-          <w:szCs w:val="18"/>
-          <w:lang w:val="en-US" w:eastAsia="it-IT"/>
-        </w:rPr>
-        <w:t>(-</w:t>
+      <w:r>
+        <w:rPr>
+          <w:rFonts w:ascii="Menlo" w:hAnsi="Menlo" w:cs="Menlo"/>
+          <w:color w:val="A9B7C6"/>
+          <w:sz w:val="18"/>
+          <w:szCs w:val="18"/>
+          <w:lang w:eastAsia="it-IT"/>
+        </w:rPr>
+        <w:t>().nextDouble(-</w:t>
       </w:r>
       <w:r>
         <w:rPr>
@@ -3921,7 +3804,7 @@
           <w:color w:val="6897BB"/>
           <w:sz w:val="18"/>
           <w:szCs w:val="18"/>
-          <w:lang w:val="en-US" w:eastAsia="it-IT"/>
+          <w:lang w:eastAsia="it-IT"/>
         </w:rPr>
         <w:t>180.0</w:t>
       </w:r>
@@ -3931,7 +3814,7 @@
           <w:color w:val="CC7832"/>
           <w:sz w:val="18"/>
           <w:szCs w:val="18"/>
-          <w:lang w:val="en-US" w:eastAsia="it-IT"/>
+          <w:lang w:eastAsia="it-IT"/>
         </w:rPr>
         <w:t xml:space="preserve">, </w:t>
       </w:r>
@@ -3941,7 +3824,7 @@
           <w:color w:val="A9B7C6"/>
           <w:sz w:val="18"/>
           <w:szCs w:val="18"/>
-          <w:lang w:val="en-US" w:eastAsia="it-IT"/>
+          <w:lang w:eastAsia="it-IT"/>
         </w:rPr>
         <w:t>+</w:t>
       </w:r>
@@ -3951,7 +3834,7 @@
           <w:color w:val="6897BB"/>
           <w:sz w:val="18"/>
           <w:szCs w:val="18"/>
-          <w:lang w:val="en-US" w:eastAsia="it-IT"/>
+          <w:lang w:eastAsia="it-IT"/>
         </w:rPr>
         <w:t>180.0</w:t>
       </w:r>
@@ -3961,7 +3844,7 @@
           <w:color w:val="A9B7C6"/>
           <w:sz w:val="18"/>
           <w:szCs w:val="18"/>
-          <w:lang w:val="en-US" w:eastAsia="it-IT"/>
+          <w:lang w:eastAsia="it-IT"/>
         </w:rPr>
         <w:t>)</w:t>
       </w:r>
@@ -3971,7 +3854,7 @@
           <w:color w:val="CC7832"/>
           <w:sz w:val="18"/>
           <w:szCs w:val="18"/>
-          <w:lang w:val="en-US" w:eastAsia="it-IT"/>
+          <w:lang w:eastAsia="it-IT"/>
         </w:rPr>
         <w:t>;</w:t>
       </w:r>
@@ -3981,7 +3864,7 @@
           <w:color w:val="CC7832"/>
           <w:sz w:val="18"/>
           <w:szCs w:val="18"/>
-          <w:lang w:val="en-US" w:eastAsia="it-IT"/>
+          <w:lang w:eastAsia="it-IT"/>
         </w:rPr>
         <w:br/>
       </w:r>
@@ -3991,7 +3874,7 @@
           <w:color w:val="808080"/>
           <w:sz w:val="18"/>
           <w:szCs w:val="18"/>
-          <w:lang w:val="en-US" w:eastAsia="it-IT"/>
+          <w:lang w:eastAsia="it-IT"/>
         </w:rPr>
         <w:t xml:space="preserve">      </w:t>
       </w:r>
@@ -4001,7 +3884,7 @@
           <w:color w:val="A9B7C6"/>
           <w:sz w:val="18"/>
           <w:szCs w:val="18"/>
-          <w:lang w:val="en-US" w:eastAsia="it-IT"/>
+          <w:lang w:eastAsia="it-IT"/>
         </w:rPr>
         <w:t>S4Esercizio4fix.</w:t>
       </w:r>
@@ -4013,7 +3896,7 @@
           <w:color w:val="9876AA"/>
           <w:sz w:val="18"/>
           <w:szCs w:val="18"/>
-          <w:lang w:val="en-US" w:eastAsia="it-IT"/>
+          <w:lang w:eastAsia="it-IT"/>
         </w:rPr>
         <w:t xml:space="preserve">curLocation </w:t>
       </w:r>
@@ -4023,7 +3906,7 @@
           <w:color w:val="A9B7C6"/>
           <w:sz w:val="18"/>
           <w:szCs w:val="18"/>
-          <w:lang w:val="en-US" w:eastAsia="it-IT"/>
+          <w:lang w:eastAsia="it-IT"/>
         </w:rPr>
         <w:t xml:space="preserve">= </w:t>
       </w:r>
@@ -4033,83 +3916,47 @@
           <w:color w:val="CC7832"/>
           <w:sz w:val="18"/>
           <w:szCs w:val="18"/>
-          <w:lang w:val="en-US" w:eastAsia="it-IT"/>
+          <w:lang w:eastAsia="it-IT"/>
         </w:rPr>
         <w:t xml:space="preserve">new </w:t>
       </w:r>
-      <w:proofErr w:type="spellStart"/>
-      <w:r>
-        <w:rPr>
-          <w:rFonts w:ascii="Menlo" w:hAnsi="Menlo" w:cs="Menlo"/>
-          <w:color w:val="A9B7C6"/>
-          <w:sz w:val="18"/>
-          <w:szCs w:val="18"/>
-          <w:lang w:val="en-US" w:eastAsia="it-IT"/>
-        </w:rPr>
-        <w:t>CoordinateImmutable</w:t>
-      </w:r>
-      <w:proofErr w:type="spellEnd"/>
-      <w:r>
-        <w:rPr>
-          <w:rFonts w:ascii="Menlo" w:hAnsi="Menlo" w:cs="Menlo"/>
-          <w:color w:val="A9B7C6"/>
-          <w:sz w:val="18"/>
-          <w:szCs w:val="18"/>
-          <w:lang w:val="en-US" w:eastAsia="it-IT"/>
-        </w:rPr>
-        <w:t>(</w:t>
-      </w:r>
-      <w:proofErr w:type="spellStart"/>
-      <w:r>
-        <w:rPr>
-          <w:rFonts w:ascii="Menlo" w:hAnsi="Menlo" w:cs="Menlo"/>
-          <w:color w:val="A9B7C6"/>
-          <w:sz w:val="18"/>
-          <w:szCs w:val="18"/>
-          <w:lang w:val="en-US" w:eastAsia="it-IT"/>
-        </w:rPr>
-        <w:t>lat</w:t>
-      </w:r>
-      <w:proofErr w:type="spellEnd"/>
-      <w:r>
-        <w:rPr>
-          <w:rFonts w:ascii="Menlo" w:hAnsi="Menlo" w:cs="Menlo"/>
-          <w:color w:val="CC7832"/>
-          <w:sz w:val="18"/>
-          <w:szCs w:val="18"/>
-          <w:lang w:val="en-US" w:eastAsia="it-IT"/>
+      <w:r>
+        <w:rPr>
+          <w:rFonts w:ascii="Menlo" w:hAnsi="Menlo" w:cs="Menlo"/>
+          <w:color w:val="A9B7C6"/>
+          <w:sz w:val="18"/>
+          <w:szCs w:val="18"/>
+          <w:lang w:eastAsia="it-IT"/>
+        </w:rPr>
+        <w:t>CoordinateImmutable(lat</w:t>
+      </w:r>
+      <w:r>
+        <w:rPr>
+          <w:rFonts w:ascii="Menlo" w:hAnsi="Menlo" w:cs="Menlo"/>
+          <w:color w:val="CC7832"/>
+          <w:sz w:val="18"/>
+          <w:szCs w:val="18"/>
+          <w:lang w:eastAsia="it-IT"/>
         </w:rPr>
         <w:t xml:space="preserve">, </w:t>
       </w:r>
-      <w:proofErr w:type="spellStart"/>
-      <w:r>
-        <w:rPr>
-          <w:rFonts w:ascii="Menlo" w:hAnsi="Menlo" w:cs="Menlo"/>
-          <w:color w:val="A9B7C6"/>
-          <w:sz w:val="18"/>
-          <w:szCs w:val="18"/>
-          <w:lang w:val="en-US" w:eastAsia="it-IT"/>
-        </w:rPr>
-        <w:t>lon</w:t>
-      </w:r>
-      <w:proofErr w:type="spellEnd"/>
-      <w:r>
-        <w:rPr>
-          <w:rFonts w:ascii="Menlo" w:hAnsi="Menlo" w:cs="Menlo"/>
-          <w:color w:val="A9B7C6"/>
-          <w:sz w:val="18"/>
-          <w:szCs w:val="18"/>
-          <w:lang w:val="en-US" w:eastAsia="it-IT"/>
-        </w:rPr>
-        <w:t>)</w:t>
-      </w:r>
-      <w:r>
-        <w:rPr>
-          <w:rFonts w:ascii="Menlo" w:hAnsi="Menlo" w:cs="Menlo"/>
-          <w:color w:val="CC7832"/>
-          <w:sz w:val="18"/>
-          <w:szCs w:val="18"/>
-          <w:lang w:val="en-US" w:eastAsia="it-IT"/>
+      <w:r>
+        <w:rPr>
+          <w:rFonts w:ascii="Menlo" w:hAnsi="Menlo" w:cs="Menlo"/>
+          <w:color w:val="A9B7C6"/>
+          <w:sz w:val="18"/>
+          <w:szCs w:val="18"/>
+          <w:lang w:eastAsia="it-IT"/>
+        </w:rPr>
+        <w:t>lon)</w:t>
+      </w:r>
+      <w:r>
+        <w:rPr>
+          <w:rFonts w:ascii="Menlo" w:hAnsi="Menlo" w:cs="Menlo"/>
+          <w:color w:val="CC7832"/>
+          <w:sz w:val="18"/>
+          <w:szCs w:val="18"/>
+          <w:lang w:eastAsia="it-IT"/>
         </w:rPr>
         <w:t>;</w:t>
       </w:r>
@@ -4119,7 +3966,7 @@
           <w:color w:val="CC7832"/>
           <w:sz w:val="18"/>
           <w:szCs w:val="18"/>
-          <w:lang w:val="en-US" w:eastAsia="it-IT"/>
+          <w:lang w:eastAsia="it-IT"/>
         </w:rPr>
         <w:br/>
         <w:t xml:space="preserve">   </w:t>
@@ -4130,7 +3977,7 @@
           <w:color w:val="A9B7C6"/>
           <w:sz w:val="18"/>
           <w:szCs w:val="18"/>
-          <w:lang w:val="en-US" w:eastAsia="it-IT"/>
+          <w:lang w:eastAsia="it-IT"/>
         </w:rPr>
         <w:t xml:space="preserve">} </w:t>
       </w:r>
@@ -4140,7 +3987,7 @@
           <w:color w:val="CC7832"/>
           <w:sz w:val="18"/>
           <w:szCs w:val="18"/>
-          <w:lang w:val="en-US" w:eastAsia="it-IT"/>
+          <w:lang w:eastAsia="it-IT"/>
         </w:rPr>
         <w:t xml:space="preserve">finally </w:t>
       </w:r>
@@ -4150,7 +3997,7 @@
           <w:color w:val="A9B7C6"/>
           <w:sz w:val="18"/>
           <w:szCs w:val="18"/>
-          <w:lang w:val="en-US" w:eastAsia="it-IT"/>
+          <w:lang w:eastAsia="it-IT"/>
         </w:rPr>
         <w:t>{</w:t>
       </w:r>
@@ -4160,7 +4007,7 @@
           <w:color w:val="A9B7C6"/>
           <w:sz w:val="18"/>
           <w:szCs w:val="18"/>
-          <w:lang w:val="en-US" w:eastAsia="it-IT"/>
+          <w:lang w:eastAsia="it-IT"/>
         </w:rPr>
         <w:br/>
         <w:t xml:space="preserve">      S4Esercizio4fix.</w:t>
@@ -4173,7 +4020,7 @@
           <w:color w:val="9876AA"/>
           <w:sz w:val="18"/>
           <w:szCs w:val="18"/>
-          <w:lang w:val="en-US" w:eastAsia="it-IT"/>
+          <w:lang w:eastAsia="it-IT"/>
         </w:rPr>
         <w:t>writeLock</w:t>
       </w:r>
@@ -4183,7 +4030,7 @@
           <w:color w:val="A9B7C6"/>
           <w:sz w:val="18"/>
           <w:szCs w:val="18"/>
-          <w:lang w:val="en-US" w:eastAsia="it-IT"/>
+          <w:lang w:eastAsia="it-IT"/>
         </w:rPr>
         <w:t>.unlock()</w:t>
       </w:r>
@@ -4193,7 +4040,7 @@
           <w:color w:val="CC7832"/>
           <w:sz w:val="18"/>
           <w:szCs w:val="18"/>
-          <w:lang w:val="en-US" w:eastAsia="it-IT"/>
+          <w:lang w:eastAsia="it-IT"/>
         </w:rPr>
         <w:t>;</w:t>
       </w:r>
@@ -4203,7 +4050,7 @@
           <w:color w:val="CC7832"/>
           <w:sz w:val="18"/>
           <w:szCs w:val="18"/>
-          <w:lang w:val="en-US" w:eastAsia="it-IT"/>
+          <w:lang w:eastAsia="it-IT"/>
         </w:rPr>
         <w:br/>
         <w:t xml:space="preserve">   </w:t>
@@ -4214,7 +4061,7 @@
           <w:color w:val="A9B7C6"/>
           <w:sz w:val="18"/>
           <w:szCs w:val="18"/>
-          <w:lang w:val="en-US" w:eastAsia="it-IT"/>
+          <w:lang w:eastAsia="it-IT"/>
         </w:rPr>
         <w:t>}</w:t>
       </w:r>
@@ -4361,8 +4208,6 @@
         </w:rPr>
         <w:t>.</w:t>
       </w:r>
-      <w:bookmarkStart w:id="0" w:name="_GoBack"/>
-      <w:bookmarkEnd w:id="0"/>
     </w:p>
     <w:p>
       <w:pPr>
@@ -7091,7 +6936,7 @@
 </file>
 
 <file path=customXml/itemProps1.xml><?xml version="1.0" encoding="utf-8"?>
-<ds:datastoreItem xmlns:ds="http://schemas.openxmlformats.org/officeDocument/2006/customXml" ds:itemID="{71730589-F92C-5647-9BF3-6507F700684F}">
+<ds:datastoreItem xmlns:ds="http://schemas.openxmlformats.org/officeDocument/2006/customXml" ds:itemID="{4F1C9871-50FC-F34A-8AF5-B802728FAEB9}">
   <ds:schemaRefs>
     <ds:schemaRef ds:uri="http://schemas.openxmlformats.org/officeDocument/2006/bibliography"/>
   </ds:schemaRefs>
